--- a/README.docx
+++ b/README.docx
@@ -209,22 +209,6 @@
           <w:sz w:val="28"/>
           <w:szCs w:val="28"/>
         </w:rPr>
-        <w:t>Интерфейс</w:t>
-      </w:r>
-    </w:p>
-    <w:p>
-      <w:pPr>
-        <w:ind w:left="284" w:hanging="284"/>
-        <w:rPr>
-          <w:sz w:val="28"/>
-          <w:szCs w:val="28"/>
-        </w:rPr>
-      </w:pPr>
-      <w:r>
-        <w:rPr>
-          <w:sz w:val="28"/>
-          <w:szCs w:val="28"/>
-        </w:rPr>
         <w:t>Конструктор класса принимает три значения:</w:t>
       </w:r>
     </w:p>
@@ -1382,15 +1366,7 @@
           <w:sz w:val="28"/>
           <w:szCs w:val="28"/>
         </w:rPr>
-        <w:t xml:space="preserve">расчет статистических параметров и гистограммы происходит в момент вызова соответствующей функции. Это позволяет менять исходные </w:t>
-      </w:r>
-      <w:r>
-        <w:rPr>
-          <w:sz w:val="28"/>
-          <w:szCs w:val="28"/>
-        </w:rPr>
-        <w:lastRenderedPageBreak/>
-        <w:t>данные в ходе работы и рассчитывать новые значения для измененного диапазона</w:t>
+        <w:t>расчет статистических параметров и гистограммы происходит в момент вызова соответствующей функции. Это позволяет менять исходные данные в ходе работы и рассчитывать новые значения для измененного диапазона</w:t>
       </w:r>
     </w:p>
     <w:p>
@@ -1410,6 +1386,7 @@
           <w:sz w:val="28"/>
           <w:szCs w:val="28"/>
         </w:rPr>
+        <w:lastRenderedPageBreak/>
         <w:t xml:space="preserve">контроль допустимости аргументов в данной версии производится с помощью </w:t>
       </w:r>
       <w:proofErr w:type="gramStart"/>
@@ -1481,23 +1458,7 @@
           <w:sz w:val="28"/>
           <w:szCs w:val="28"/>
         </w:rPr>
-        <w:t xml:space="preserve"> и вызовов функций для повышения скорости работы, во второй акцент был сделан на читаемости кода и вынесении </w:t>
-      </w:r>
-      <w:proofErr w:type="spellStart"/>
-      <w:r>
-        <w:rPr>
-          <w:sz w:val="28"/>
-          <w:szCs w:val="28"/>
-        </w:rPr>
-        <w:t>дублирующихся</w:t>
-      </w:r>
-      <w:proofErr w:type="spellEnd"/>
-      <w:r>
-        <w:rPr>
-          <w:sz w:val="28"/>
-          <w:szCs w:val="28"/>
-        </w:rPr>
-        <w:t xml:space="preserve"> вычислений в функции. Результаты измерения скорости работы показали, что вторая функция работает на 5% медленнее </w:t>
+        <w:t xml:space="preserve"> и вызовов функций для повышения скорости работы, во второй акцент был сделан на читаемости кода и вынесении дублирующихся вычислений в функции. Результаты измерения скорости работы показали, что вторая функция работает на 5% медленнее </w:t>
       </w:r>
       <w:r>
         <w:rPr>
